--- a/Document_exploitation/Documentation_dexploitation.docx
+++ b/Document_exploitation/Documentation_dexploitation.docx
@@ -77,6 +77,15 @@
     </w:p>
     <w:sdt>
       <w:sdtPr>
+        <w:rPr>
+          <w:rFonts w:asciiTheme="minorHAnsi" w:eastAsiaTheme="minorHAnsi" w:hAnsiTheme="minorHAnsi" w:cstheme="minorBidi"/>
+          <w:color w:val="auto"/>
+          <w:kern w:val="2"/>
+          <w:sz w:val="22"/>
+          <w:szCs w:val="22"/>
+          <w:lang w:eastAsia="en-US"/>
+          <w14:ligatures w14:val="standardContextual"/>
+        </w:rPr>
         <w:id w:val="-1644499618"/>
         <w:docPartObj>
           <w:docPartGallery w:val="Table of Contents"/>
@@ -85,15 +94,8 @@
       </w:sdtPr>
       <w:sdtEndPr>
         <w:rPr>
-          <w:rFonts w:asciiTheme="minorHAnsi" w:eastAsiaTheme="minorHAnsi" w:hAnsiTheme="minorHAnsi" w:cstheme="minorBidi"/>
           <w:b/>
           <w:bCs/>
-          <w:color w:val="auto"/>
-          <w:kern w:val="2"/>
-          <w:sz w:val="22"/>
-          <w:szCs w:val="22"/>
-          <w:lang w:eastAsia="en-US"/>
-          <w14:ligatures w14:val="standardContextual"/>
         </w:rPr>
       </w:sdtEndPr>
       <w:sdtContent>
@@ -618,10 +620,10 @@
     <w:p>
       <w:r>
         <w:drawing>
-          <wp:inline distT="0" distB="0" distL="0" distR="0" wp14:anchorId="55BA5346" wp14:editId="4F777DD3">
-            <wp:extent cx="5760720" cy="2790190"/>
-            <wp:effectExtent l="0" t="0" r="0" b="0"/>
-            <wp:docPr id="1928024375" name="Image 1" descr="Une image contenant texte, capture d’écran, diagramme, ligne&#10;&#10;Description générée automatiquement"/>
+          <wp:inline distT="0" distB="0" distL="0" distR="0" wp14:anchorId="3B0B2E90" wp14:editId="7956A2AF">
+            <wp:extent cx="5760720" cy="1247775"/>
+            <wp:effectExtent l="0" t="0" r="0" b="9525"/>
+            <wp:docPr id="564637242" name="Image 1" descr="Une image contenant capture d’écran, texte, ligne, Caractère coloré&#10;&#10;Description générée automatiquement"/>
             <wp:cNvGraphicFramePr>
               <a:graphicFrameLocks xmlns:a="http://schemas.openxmlformats.org/drawingml/2006/main" noChangeAspect="1"/>
             </wp:cNvGraphicFramePr>
@@ -629,7 +631,7 @@
               <a:graphicData uri="http://schemas.openxmlformats.org/drawingml/2006/picture">
                 <pic:pic xmlns:pic="http://schemas.openxmlformats.org/drawingml/2006/picture">
                   <pic:nvPicPr>
-                    <pic:cNvPr id="1928024375" name="Image 1" descr="Une image contenant texte, capture d’écran, diagramme, ligne&#10;&#10;Description générée automatiquement"/>
+                    <pic:cNvPr id="564637242" name="Image 1" descr="Une image contenant capture d’écran, texte, ligne, Caractère coloré&#10;&#10;Description générée automatiquement"/>
                     <pic:cNvPicPr/>
                   </pic:nvPicPr>
                   <pic:blipFill>
@@ -641,7 +643,7 @@
                   <pic:spPr>
                     <a:xfrm>
                       <a:off x="0" y="0"/>
-                      <a:ext cx="5760720" cy="2790190"/>
+                      <a:ext cx="5760720" cy="1247775"/>
                     </a:xfrm>
                     <a:prstGeom prst="rect">
                       <a:avLst/>
@@ -655,22 +657,40 @@
       </w:r>
     </w:p>
     <w:p>
-      <w:r>
-        <w:t xml:space="preserve">Selon </w:t>
-      </w:r>
-      <w:r>
-        <w:t>nos critères</w:t>
-      </w:r>
-      <w:r>
-        <w:t xml:space="preserve"> nous avons donc choisi </w:t>
-      </w:r>
-      <w:proofErr w:type="spellStart"/>
-      <w:r>
-        <w:t>pfsense</w:t>
-      </w:r>
-      <w:proofErr w:type="spellEnd"/>
-      <w:r>
-        <w:t>.</w:t>
+      <w:pPr>
+        <w:spacing w:after="0"/>
+      </w:pPr>
+      <w:r>
+        <w:t>Ainsi nous utiliserons PFsense malgré des résultats de pondération très proches.</w:t>
+      </w:r>
+    </w:p>
+    <w:p>
+      <w:pPr>
+        <w:spacing w:after="0"/>
+      </w:pPr>
+      <w:r>
+        <w:t>L’élément qui nous fait choisir PFsense est le critère de « facilité d’utilisation », PFsense est certes connu pour être complexe mais nous incluons dans « </w:t>
+      </w:r>
+      <w:proofErr w:type="gramStart"/>
+      <w:r>
+        <w:t>facilité</w:t>
+      </w:r>
+      <w:proofErr w:type="gramEnd"/>
+      <w:r>
+        <w:t xml:space="preserve"> d’utilisation » la connaissance des outils ainsi que le temps à investir pour se former sur l’outil. </w:t>
+      </w:r>
+    </w:p>
+    <w:p>
+      <w:pPr>
+        <w:spacing w:after="0"/>
+      </w:pPr>
+      <w:r>
+        <w:t>PFsense ne nous étant pas inconnu sans pour autant le maitriser à la perfection, nous décidons d’utiliser ce dernier.</w:t>
+      </w:r>
+    </w:p>
+    <w:p>
+      <w:r>
+        <w:t>Nous avons également fait le choix de partir sur une solution mono éditeur. En ce sens nous n’utiliserons que la technologie de pare-feu PFsense et de manière virtualisée et non matérielle.</w:t>
       </w:r>
       <w:r>
         <w:br/>
@@ -684,6 +704,9 @@
         <w:t xml:space="preserve"> </w:t>
       </w:r>
       <w:r>
+        <w:rPr>
+          <w:noProof/>
+        </w:rPr>
         <w:drawing>
           <wp:inline distT="0" distB="0" distL="0" distR="0" wp14:anchorId="3FFA7114" wp14:editId="276F4413">
             <wp:extent cx="5760720" cy="772795"/>
@@ -720,6 +743,8 @@
           </wp:inline>
         </w:drawing>
       </w:r>
+    </w:p>
+    <w:p>
       <w:r>
         <w:br w:type="page"/>
       </w:r>
@@ -752,15 +777,7 @@
     <w:p/>
     <w:p>
       <w:r>
-        <w:t xml:space="preserve">Pour mettre en place notre firewall nous avons choisi </w:t>
-      </w:r>
-      <w:proofErr w:type="spellStart"/>
-      <w:r>
-        <w:t>PFsense</w:t>
-      </w:r>
-      <w:proofErr w:type="spellEnd"/>
-      <w:r>
-        <w:t xml:space="preserve"> qui va nous servir de serveur VPN, de routeur et bien évidement de firewall.</w:t>
+        <w:t>Pour mettre en place notre firewall nous avons choisi PFsense qui va nous servir de serveur VPN, de routeur et bien évidement de firewall.</w:t>
       </w:r>
     </w:p>
     <w:p/>
